--- a/Convocatórias/Convocatória nº 3.docx
+++ b/Convocatórias/Convocatória nº 3.docx
@@ -274,7 +274,7 @@
           <w:szCs w:val="17"/>
           <w:lang w:eastAsia="en-US"/>
         </w:rPr>
-        <w:t>10</w:t>
+        <w:t xml:space="preserve">10 de </w:t>
       </w:r>
       <w:r>
         <w:rPr>
@@ -285,7 +285,18 @@
           <w:szCs w:val="17"/>
           <w:lang w:eastAsia="en-US"/>
         </w:rPr>
-        <w:t xml:space="preserve"> de setembro de 2022</w:t>
+        <w:t>outubro</w:t>
+      </w:r>
+      <w:r>
+        <w:rPr>
+          <w:rFonts w:ascii="Helvetica" w:hAnsi="Helvetica"/>
+          <w:b/>
+          <w:noProof/>
+          <w:sz w:val="17"/>
+          <w:szCs w:val="17"/>
+          <w:lang w:eastAsia="en-US"/>
+        </w:rPr>
+        <w:t xml:space="preserve"> de 2022</w:t>
       </w:r>
       <w:r>
         <w:rPr>
@@ -601,17 +612,7 @@
           <w:szCs w:val="18"/>
           <w:lang w:eastAsia="en-US"/>
         </w:rPr>
-        <w:t>Debater os recursos funcionais</w:t>
-      </w:r>
-      <w:r>
-        <w:rPr>
-          <w:rFonts w:ascii="Helvetica" w:hAnsi="Helvetica"/>
-          <w:noProof/>
-          <w:sz w:val="18"/>
-          <w:szCs w:val="18"/>
-          <w:lang w:eastAsia="en-US"/>
-        </w:rPr>
-        <w:t>;</w:t>
+        <w:t>Debater os recursos funcionais;</w:t>
       </w:r>
     </w:p>
     <w:p>
@@ -787,16 +788,7 @@
           <w:sz w:val="14"/>
           <w:szCs w:val="22"/>
         </w:rPr>
-        <w:t xml:space="preserve">Barcelos, </w:t>
-      </w:r>
-      <w:r>
-        <w:rPr>
-          <w:rFonts w:ascii="Helvetica" w:hAnsi="Helvetica" w:cs="Arial"/>
-          <w:color w:val="000000"/>
-          <w:sz w:val="14"/>
-          <w:szCs w:val="22"/>
-        </w:rPr>
-        <w:t>setembro, 2022</w:t>
+        <w:t>Barcelos, setembro, 2022</w:t>
       </w:r>
     </w:p>
     <w:p/>
